--- a/hell.docx
+++ b/hell.docx
@@ -4,7 +4,15 @@
   <w:body>
     <w:p>
       <w:r>
-        <w:t>sdsfaf</w:t>
+        <w:t>S</w:t>
+      </w:r>
+      <w:r>
+        <w:t>dsfaf</w:t>
+      </w:r>
+    </w:p>
+    <w:p>
+      <w:r>
+        <w:t>ấdDA</w:t>
       </w:r>
       <w:bookmarkStart w:id="0" w:name="_GoBack"/>
       <w:bookmarkEnd w:id="0"/>

--- a/hell.docx
+++ b/hell.docx
@@ -4,15 +4,7 @@
   <w:body>
     <w:p>
       <w:r>
-        <w:t>S</w:t>
-      </w:r>
-      <w:r>
-        <w:t>dsfaf</w:t>
-      </w:r>
-    </w:p>
-    <w:p>
-      <w:r>
-        <w:t>ấdDA</w:t>
+        <w:t>Hello demo 1</w:t>
       </w:r>
       <w:bookmarkStart w:id="0" w:name="_GoBack"/>
       <w:bookmarkEnd w:id="0"/>

--- a/hell.docx
+++ b/hell.docx
@@ -4,15 +4,10 @@
   <w:body>
     <w:p>
       <w:r>
-        <w:t>S</w:t>
+        <w:t xml:space="preserve">Hello demo </w:t>
       </w:r>
       <w:r>
-        <w:t>dsfaf</w:t>
-      </w:r>
-    </w:p>
-    <w:p>
-      <w:r>
-        <w:t>ấdDA</w:t>
+        <w:t>2</w:t>
       </w:r>
       <w:bookmarkStart w:id="0" w:name="_GoBack"/>
       <w:bookmarkEnd w:id="0"/>

--- a/hell.docx
+++ b/hell.docx
@@ -4,15 +4,7 @@
   <w:body>
     <w:p>
       <w:r>
-        <w:t>S</w:t>
-      </w:r>
-      <w:r>
-        <w:t>dsfaf</w:t>
-      </w:r>
-    </w:p>
-    <w:p>
-      <w:r>
-        <w:t>ấdDA</w:t>
+        <w:t>Hi!</w:t>
       </w:r>
       <w:bookmarkStart w:id="0" w:name="_GoBack"/>
       <w:bookmarkEnd w:id="0"/>
